--- a/Data Visualisation/assignments/c153111966_TU060_year_2_assignment_2_data_viz.docx
+++ b/Data Visualisation/assignments/c153111966_TU060_year_2_assignment_2_data_viz.docx
@@ -524,6 +524,18 @@
           <w:b/>
           <w:bCs/>
         </w:rPr>
+        <w:t>Date</w:t>
+      </w:r>
+      <w:r>
+        <w:t>: 12/08/2021</w:t>
+      </w:r>
+    </w:p>
+    <w:p>
+      <w:r>
+        <w:rPr>
+          <w:b/>
+          <w:bCs/>
+        </w:rPr>
         <w:t>Dataset</w:t>
       </w:r>
       <w:r>
@@ -537,6 +549,21 @@
       </w:r>
     </w:p>
     <w:p>
+      <w:r>
+        <w:rPr>
+          <w:b/>
+          <w:bCs/>
+        </w:rPr>
+        <w:t>Notebook</w:t>
+      </w:r>
+      <w:r>
+        <w:t xml:space="preserve">: </w:t>
+      </w:r>
+      <w:r>
+        <w:t>https://github.com/Maks-Drzezdzon/Masters-Classes-L-O/blob/master/Data%20Visualisation/assignments/c15311966_assignment_2_notebook.Rmd</w:t>
+      </w:r>
+    </w:p>
+    <w:p>
       <w:pPr>
         <w:pStyle w:val="Heading1"/>
       </w:pPr>
@@ -546,16 +573,10 @@
     </w:p>
     <w:p>
       <w:r>
-        <w:t xml:space="preserve">The target audience </w:t>
-      </w:r>
-      <w:r>
-        <w:t>are</w:t>
-      </w:r>
-      <w:r>
-        <w:t xml:space="preserve"> policy makers in said country looking to s</w:t>
-      </w:r>
-      <w:r>
-        <w:t>low down and see where and how covid is being spread. Given more time I would have wanted to use data from a few countries and compare them.</w:t>
+        <w:t xml:space="preserve"> The goal here is to demonstrate skills developed with R’s visualisation libraries supported by theory covered throughout the semester. Having said that I’ve have more books to read, parched in my library at home.</w:t>
+      </w:r>
+      <w:r>
+        <w:t xml:space="preserve"> </w:t>
       </w:r>
     </w:p>
     <w:p>
@@ -565,15 +586,8 @@
       <w:r>
         <w:t xml:space="preserve">Problem – Audience – data </w:t>
       </w:r>
-    </w:p>
-    <w:p>
-      <w:r>
-        <w:t xml:space="preserve">Problem </w:t>
-      </w:r>
-    </w:p>
-    <w:p>
-      <w:r>
-        <w:t>The target audience are policy makers in said country looking to slow down and see where and how covid is being spread. Given more time I would have wanted to use data from a few countries and compare them.</w:t>
+      <w:r>
+        <w:t xml:space="preserve"> </w:t>
       </w:r>
     </w:p>
     <w:p>
@@ -583,29 +597,81 @@
       <w:r>
         <w:t>/User Story</w:t>
       </w:r>
-    </w:p>
-    <w:p>
-      <w:r>
-        <w:t>How is covid spreading in South Korea</w:t>
-      </w:r>
-    </w:p>
-    <w:p>
-      <w:r>
-        <w:t xml:space="preserve">Data </w:t>
-      </w:r>
-    </w:p>
-    <w:p>
-      <w:r>
-        <w:t>List here</w:t>
-      </w:r>
-    </w:p>
-    <w:p/>
-    <w:p/>
-    <w:p/>
-    <w:p/>
-    <w:p/>
-    <w:p/>
-    <w:p/>
+      <w:r>
+        <w:t>/Problem</w:t>
+      </w:r>
+      <w:r>
+        <w:t>:</w:t>
+      </w:r>
+    </w:p>
+    <w:p>
+      <w:r>
+        <w:t>How is covid spreading in South Korea?</w:t>
+      </w:r>
+    </w:p>
+    <w:p>
+      <w:r>
+        <w:t>The target audience are policy makers in said country. The goal is to provide an overview with the data available assuming this is what I would have been provided. This is to aid the slow down covid infections via visualising the mode that the disease is spreading by and which age groups are spreading them the most.</w:t>
+      </w:r>
+    </w:p>
+    <w:p>
+      <w:r>
+        <w:t>Given more time I would have wanted to use data from a few countries and compare them.</w:t>
+      </w:r>
+    </w:p>
+    <w:p>
+      <w:r>
+        <w:t xml:space="preserve">After reviewing the visualisations given the high elderly population in </w:t>
+      </w:r>
+      <w:proofErr w:type="spellStart"/>
+      <w:r>
+        <w:t>Gyeongsangbuk</w:t>
+      </w:r>
+      <w:proofErr w:type="spellEnd"/>
+      <w:r>
+        <w:t>-do</w:t>
+      </w:r>
+      <w:r>
+        <w:t xml:space="preserve"> and those living alone in conjunction with the fact that the highest area of infection is a church this is likely to be the cause of the elderly feeling isolated making them even more inclined to go to church </w:t>
+      </w:r>
+      <w:r>
+        <w:t>to spend time with people. Safety measure should be taken to tackle this</w:t>
+      </w:r>
+      <w:r>
+        <w:t>.</w:t>
+      </w:r>
+    </w:p>
+    <w:p>
+      <w:r>
+        <w:t>Data</w:t>
+      </w:r>
+      <w:r>
+        <w:t>:</w:t>
+      </w:r>
+      <w:r>
+        <w:t xml:space="preserve"> </w:t>
+      </w:r>
+    </w:p>
+    <w:p>
+      <w:r>
+        <w:t xml:space="preserve">The dataset consists of 11 files – with most of these files its not possible to interlink them or pull multiple columns into one visualisation because there is no way to </w:t>
+      </w:r>
+      <w:r>
+        <w:t>map data back to other features. After the 2</w:t>
+      </w:r>
+      <w:r>
+        <w:rPr>
+          <w:vertAlign w:val="superscript"/>
+        </w:rPr>
+        <w:t>nd</w:t>
+      </w:r>
+      <w:r>
+        <w:t xml:space="preserve"> visualisation was created that exhausted any other columns that could be cross referenced.</w:t>
+      </w:r>
+      <w:r>
+        <w:t xml:space="preserve"> </w:t>
+      </w:r>
+    </w:p>
     <w:p/>
     <w:p/>
     <w:p/>
@@ -768,7 +834,19 @@
         <w:rPr>
           <w:rFonts w:cstheme="minorHAnsi"/>
         </w:rPr>
-        <w:t>This was then used to create the first visualisation for this assignment below</w:t>
+        <w:t xml:space="preserve">This was then used </w:t>
+      </w:r>
+      <w:r>
+        <w:rPr>
+          <w:rFonts w:cstheme="minorHAnsi"/>
+        </w:rPr>
+        <w:t xml:space="preserve">as a first iteration </w:t>
+      </w:r>
+      <w:r>
+        <w:rPr>
+          <w:rFonts w:cstheme="minorHAnsi"/>
+        </w:rPr>
+        <w:t xml:space="preserve">to create the first visualisation </w:t>
       </w:r>
     </w:p>
     <w:p>
@@ -786,7 +864,7 @@
         <w:rPr>
           <w:rFonts w:cstheme="minorHAnsi"/>
         </w:rPr>
-        <w:t>Other areas have little data or too many missing values to work with, hence the top 3-4 were chosen</w:t>
+        <w:t>Other areas have little data or too many missing values to work with, hence the top 4 were chosen</w:t>
       </w:r>
     </w:p>
     <w:p>
@@ -916,7 +994,50 @@
           <w:rFonts w:cstheme="minorHAnsi"/>
         </w:rPr>
         <w:lastRenderedPageBreak/>
-        <w:t xml:space="preserve">The goal here was to identify how the virus is spreading its biggest cities and segregate them by group vs non-group infection – this was achieved by replacing Boolean values with the titles above. It is not clear what ‘etc’ is. Something that immediately stands out here is that infections from a church in Daegu vastly overtake any other area combine. Limiting capacity if outright closure isn’t possible would be an obvious recommendation. Leaning over to the non-group infections contact with patient seems to be the top mode of infection along with ‘etc’ ending with plane travel in Seoul which seems to be the least impacted province from the top </w:t>
+        <w:t xml:space="preserve">The goal here was to identify how the virus is spreading its biggest cities and segregate them by group vs non-group infection – this was achieved by replacing Boolean values with the titles above. It is not clear what ‘etc’ is. Something that immediately stands out here is that infections from a church in Daegu vastly overtake any other </w:t>
+      </w:r>
+      <w:r>
+        <w:rPr>
+          <w:rFonts w:cstheme="minorHAnsi"/>
+        </w:rPr>
+        <w:t>mode of infection</w:t>
+      </w:r>
+      <w:r>
+        <w:rPr>
+          <w:rFonts w:cstheme="minorHAnsi"/>
+        </w:rPr>
+        <w:t xml:space="preserve"> combine</w:t>
+      </w:r>
+      <w:r>
+        <w:rPr>
+          <w:rFonts w:cstheme="minorHAnsi"/>
+        </w:rPr>
+        <w:t>d</w:t>
+      </w:r>
+      <w:r>
+        <w:rPr>
+          <w:rFonts w:cstheme="minorHAnsi"/>
+        </w:rPr>
+        <w:t xml:space="preserve">. </w:t>
+      </w:r>
+      <w:r>
+        <w:rPr>
+          <w:rFonts w:cstheme="minorHAnsi"/>
+        </w:rPr>
+        <w:t>Within the same province there seems to have been a break out in the hospital as its documented under group infection. Reviewing and improving protocols in said hospital would be ideal to prevent further spread.</w:t>
+      </w:r>
+    </w:p>
+    <w:p>
+      <w:pPr>
+        <w:rPr>
+          <w:rFonts w:cstheme="minorHAnsi"/>
+        </w:rPr>
+      </w:pPr>
+      <w:r>
+        <w:rPr>
+          <w:rFonts w:cstheme="minorHAnsi"/>
+        </w:rPr>
+        <w:t xml:space="preserve">Limiting capacity if outright closure isn’t possible would be an obvious recommendation. Leaning over to the non-group infections contact with patient seems to be the top mode of infection along with ‘etc’ ending with plane travel in Seoul which seems to be the least impacted province from the top </w:t>
       </w:r>
       <w:r>
         <w:rPr>
@@ -952,7 +1073,19 @@
         <w:rPr>
           <w:rFonts w:cstheme="minorHAnsi"/>
         </w:rPr>
-        <w:t xml:space="preserve"> and temperatures (there isn’t a way to map age groups back to specific regions unfortunate, hence a general overview of the country is used)</w:t>
+        <w:t xml:space="preserve"> and temperatures (there isn’t a way to map age groups back to specific regions unfortunate</w:t>
+      </w:r>
+      <w:r>
+        <w:rPr>
+          <w:rFonts w:cstheme="minorHAnsi"/>
+        </w:rPr>
+        <w:t>ly</w:t>
+      </w:r>
+      <w:r>
+        <w:rPr>
+          <w:rFonts w:cstheme="minorHAnsi"/>
+        </w:rPr>
+        <w:t>, hence a general overview of the country is used)</w:t>
       </w:r>
     </w:p>
     <w:p>
@@ -1146,7 +1279,6 @@
         <w:rPr>
           <w:rFonts w:cstheme="minorHAnsi"/>
         </w:rPr>
-        <w:lastRenderedPageBreak/>
         <w:t>2</w:t>
       </w:r>
       <w:r>
@@ -1491,7 +1623,6 @@
         <w:rPr>
           <w:rFonts w:cstheme="minorHAnsi"/>
         </w:rPr>
-        <w:lastRenderedPageBreak/>
         <w:t>Elderly population</w:t>
       </w:r>
       <w:r>
